--- a/游戏规则.docx
+++ b/游戏规则.docx
@@ -99,33 +99,6 @@
       <w:r>
         <w:rPr>
           <w:rFonts w:ascii="Arial" w:eastAsia="宋体" w:hAnsi="Arial" w:cs="Arial"/>
-          <w:color w:val="252525"/>
-          <w:kern w:val="0"/>
-          <w:szCs w:val="21"/>
-        </w:rPr>
-        <w:fldChar w:fldCharType="begin"/>
-      </w:r>
-      <w:r>
-        <w:rPr>
-          <w:rFonts w:ascii="Arial" w:eastAsia="宋体" w:hAnsi="Arial" w:cs="Arial"/>
-          <w:color w:val="252525"/>
-          <w:kern w:val="0"/>
-          <w:szCs w:val="21"/>
-        </w:rPr>
-        <w:instrText xml:space="preserve"> HYPERLINK "http://wiki.botzone.org/index.php?title=Pacman" \l ".E6.A0.B7.E4.BE.8B.E7.A8.8B.E5.BA.8F.EF.BC.88C.2B.2B.E7.89.88.E6.9C.AC.EF.BC.89" </w:instrText>
-      </w:r>
-      <w:r>
-        <w:rPr>
-          <w:rFonts w:ascii="Arial" w:eastAsia="宋体" w:hAnsi="Arial" w:cs="Arial"/>
-          <w:color w:val="252525"/>
-          <w:kern w:val="0"/>
-          <w:szCs w:val="21"/>
-        </w:rPr>
-        <w:fldChar w:fldCharType="separate"/>
-      </w:r>
-      <w:r>
-        <w:rPr>
-          <w:rFonts w:ascii="Arial" w:eastAsia="宋体" w:hAnsi="Arial" w:cs="Arial"/>
           <w:color w:val="0B0080"/>
           <w:kern w:val="0"/>
           <w:szCs w:val="21"/>
@@ -158,15 +131,6 @@
           <w:szCs w:val="21"/>
         </w:rPr>
         <w:t>版本）</w:t>
-      </w:r>
-      <w:r>
-        <w:rPr>
-          <w:rFonts w:ascii="Arial" w:eastAsia="宋体" w:hAnsi="Arial" w:cs="Arial"/>
-          <w:color w:val="252525"/>
-          <w:kern w:val="0"/>
-          <w:szCs w:val="21"/>
-        </w:rPr>
-        <w:fldChar w:fldCharType="end"/>
       </w:r>
       <w:r>
         <w:rPr>
@@ -1660,33 +1624,6 @@
       <w:r>
         <w:rPr>
           <w:rFonts w:ascii="Arial" w:eastAsia="宋体" w:hAnsi="Arial" w:cs="Arial"/>
-          <w:color w:val="252525"/>
-          <w:kern w:val="0"/>
-          <w:szCs w:val="21"/>
-        </w:rPr>
-        <w:fldChar w:fldCharType="begin"/>
-      </w:r>
-      <w:r>
-        <w:rPr>
-          <w:rFonts w:ascii="Arial" w:eastAsia="宋体" w:hAnsi="Arial" w:cs="Arial"/>
-          <w:color w:val="252525"/>
-          <w:kern w:val="0"/>
-          <w:szCs w:val="21"/>
-        </w:rPr>
-        <w:instrText xml:space="preserve"> HYPERLINK "http://wiki.botzone.org/index.php?title=Pacman" \l ".E6.B8.B8.E6.88.8F.E6.AF.8F.E5.9B.9E.E5.90.88.E7.9A.84.E5.88.A4.E5.AE.9A.E6.B5.81.E7.A8.8B" </w:instrText>
-      </w:r>
-      <w:r>
-        <w:rPr>
-          <w:rFonts w:ascii="Arial" w:eastAsia="宋体" w:hAnsi="Arial" w:cs="Arial"/>
-          <w:color w:val="252525"/>
-          <w:kern w:val="0"/>
-          <w:szCs w:val="21"/>
-        </w:rPr>
-        <w:fldChar w:fldCharType="separate"/>
-      </w:r>
-      <w:r>
-        <w:rPr>
-          <w:rFonts w:ascii="Arial" w:eastAsia="宋体" w:hAnsi="Arial" w:cs="Arial"/>
           <w:color w:val="0B0080"/>
           <w:kern w:val="0"/>
           <w:szCs w:val="21"/>
@@ -1701,15 +1638,6 @@
           <w:szCs w:val="21"/>
         </w:rPr>
         <w:t>游戏每回合的判定流程</w:t>
-      </w:r>
-      <w:r>
-        <w:rPr>
-          <w:rFonts w:ascii="Arial" w:eastAsia="宋体" w:hAnsi="Arial" w:cs="Arial"/>
-          <w:color w:val="252525"/>
-          <w:kern w:val="0"/>
-          <w:szCs w:val="21"/>
-        </w:rPr>
-        <w:fldChar w:fldCharType="end"/>
       </w:r>
       <w:r>
         <w:rPr>
@@ -1817,33 +1745,6 @@
       <w:r>
         <w:rPr>
           <w:rFonts w:ascii="Arial" w:eastAsia="宋体" w:hAnsi="Arial" w:cs="Arial"/>
-          <w:color w:val="252525"/>
-          <w:kern w:val="0"/>
-          <w:szCs w:val="21"/>
-        </w:rPr>
-        <w:fldChar w:fldCharType="begin"/>
-      </w:r>
-      <w:r>
-        <w:rPr>
-          <w:rFonts w:ascii="Arial" w:eastAsia="宋体" w:hAnsi="Arial" w:cs="Arial"/>
-          <w:color w:val="252525"/>
-          <w:kern w:val="0"/>
-          <w:szCs w:val="21"/>
-        </w:rPr>
-        <w:instrText xml:space="preserve"> HYPERLINK "http://wiki.botzone.org/index.php?title=Pacman" \l ".E6.B8.B8.E6.88.8F.E6.AF.8F.E5.9B.9E.E5.90.88.E7.9A.84.E5.88.A4.E5.AE.9A.E6.B5.81.E7.A8.8B" </w:instrText>
-      </w:r>
-      <w:r>
-        <w:rPr>
-          <w:rFonts w:ascii="Arial" w:eastAsia="宋体" w:hAnsi="Arial" w:cs="Arial"/>
-          <w:color w:val="252525"/>
-          <w:kern w:val="0"/>
-          <w:szCs w:val="21"/>
-        </w:rPr>
-        <w:fldChar w:fldCharType="separate"/>
-      </w:r>
-      <w:r>
-        <w:rPr>
-          <w:rFonts w:ascii="Arial" w:eastAsia="宋体" w:hAnsi="Arial" w:cs="Arial"/>
           <w:color w:val="0B0080"/>
           <w:kern w:val="0"/>
           <w:szCs w:val="21"/>
@@ -1858,15 +1759,6 @@
           <w:szCs w:val="21"/>
         </w:rPr>
         <w:t>游戏每回合的判定流程</w:t>
-      </w:r>
-      <w:r>
-        <w:rPr>
-          <w:rFonts w:ascii="Arial" w:eastAsia="宋体" w:hAnsi="Arial" w:cs="Arial"/>
-          <w:color w:val="252525"/>
-          <w:kern w:val="0"/>
-          <w:szCs w:val="21"/>
-        </w:rPr>
-        <w:fldChar w:fldCharType="end"/>
       </w:r>
       <w:r>
         <w:rPr>
@@ -4011,7 +3903,18 @@
           <w:kern w:val="0"/>
           <w:szCs w:val="21"/>
         </w:rPr>
-        <w:t>"GENERATOR_INTERVAL"</w:t>
+        <w:t>"GENERATOR_IN</w:t>
+      </w:r>
+      <w:bookmarkStart w:id="0" w:name="_GoBack"/>
+      <w:bookmarkEnd w:id="0"/>
+      <w:r>
+        <w:rPr>
+          <w:rFonts w:ascii="Courier New" w:eastAsia="宋体" w:hAnsi="Courier New" w:cs="宋体"/>
+          <w:color w:val="3366CC"/>
+          <w:kern w:val="0"/>
+          <w:szCs w:val="21"/>
+        </w:rPr>
+        <w:t>TERVAL"</w:t>
       </w:r>
       <w:r>
         <w:rPr>
@@ -6724,10 +6627,7 @@
         <w:t>编码。</w:t>
       </w:r>
     </w:p>
-    <w:p>
-      <w:bookmarkStart w:id="0" w:name="_GoBack"/>
-      <w:bookmarkEnd w:id="0"/>
-    </w:p>
+    <w:p/>
     <w:sectPr>
       <w:pgSz w:w="11906" w:h="16838"/>
       <w:pgMar w:top="1440" w:right="1800" w:bottom="1440" w:left="1800" w:header="851" w:footer="992" w:gutter="0"/>
